--- a/static/files/CV.docx
+++ b/static/files/CV.docx
@@ -204,59 +204,60 @@
           <w:sz w:val="22"/>
           <w:szCs w:val="22"/>
         </w:rPr>
-        <w:t>(Guangzhou)</w:t>
-      </w:r>
-      <w:r>
-        <w:rPr>
+        <w:t>(</w:t>
+      </w:r>
+      <w:proofErr w:type="gramStart"/>
+      <w:r>
+        <w:rPr>
+          <w:i/>
           <w:sz w:val="22"/>
           <w:szCs w:val="22"/>
         </w:rPr>
-        <w:t xml:space="preserve"> </w:t>
+        <w:t>Guangzhou)</w:t>
       </w:r>
       <w:r>
         <w:rPr>
           <w:sz w:val="22"/>
           <w:szCs w:val="22"/>
         </w:rPr>
-        <w:t xml:space="preserve">                    </w:t>
+        <w:t xml:space="preserve"> </w:t>
       </w:r>
       <w:r>
         <w:rPr>
           <w:sz w:val="22"/>
           <w:szCs w:val="22"/>
         </w:rPr>
-        <w:t xml:space="preserve"> Expected 2019</w:t>
-      </w:r>
-    </w:p>
-    <w:p>
-      <w:pPr>
+        <w:t xml:space="preserve">  </w:t>
+      </w:r>
+      <w:proofErr w:type="gramEnd"/>
+      <w:r>
         <w:rPr>
           <w:sz w:val="22"/>
           <w:szCs w:val="22"/>
         </w:rPr>
-      </w:pPr>
+        <w:t xml:space="preserve">                  </w:t>
+      </w:r>
       <w:r>
         <w:rPr>
           <w:sz w:val="22"/>
           <w:szCs w:val="22"/>
         </w:rPr>
-        <w:t xml:space="preserve">B.A., Department of Journalism, </w:t>
-      </w:r>
-      <w:r>
-        <w:rPr>
-          <w:i/>
+        <w:t xml:space="preserve"> Expected 2019</w:t>
+      </w:r>
+    </w:p>
+    <w:p>
+      <w:pPr>
+        <w:rPr>
           <w:sz w:val="22"/>
           <w:szCs w:val="22"/>
         </w:rPr>
-        <w:t>So</w:t>
-      </w:r>
-      <w:r>
-        <w:rPr>
-          <w:i/>
+      </w:pPr>
+      <w:r>
+        <w:rPr>
           <w:sz w:val="22"/>
           <w:szCs w:val="22"/>
         </w:rPr>
-        <w:t>uthwestern University of Financ</w:t>
+        <w:t xml:space="preserve">B.A., Department of Journalism, </w:t>
       </w:r>
       <w:r>
         <w:rPr>
@@ -264,27 +265,43 @@
           <w:sz w:val="22"/>
           <w:szCs w:val="22"/>
         </w:rPr>
-        <w:t>e and Econometrics</w:t>
-      </w:r>
-      <w:r>
-        <w:rPr>
+        <w:t>So</w:t>
+      </w:r>
+      <w:r>
+        <w:rPr>
+          <w:i/>
           <w:sz w:val="22"/>
           <w:szCs w:val="22"/>
         </w:rPr>
-        <w:t xml:space="preserve"> </w:t>
-      </w:r>
-      <w:r>
-        <w:rPr>
+        <w:t>uthwestern University of Financ</w:t>
+      </w:r>
+      <w:r>
+        <w:rPr>
+          <w:i/>
           <w:sz w:val="22"/>
           <w:szCs w:val="22"/>
         </w:rPr>
-        <w:t xml:space="preserve">      </w:t>
+        <w:t>e and Econometrics</w:t>
       </w:r>
       <w:r>
         <w:rPr>
           <w:sz w:val="22"/>
           <w:szCs w:val="22"/>
         </w:rPr>
+        <w:t xml:space="preserve"> </w:t>
+      </w:r>
+      <w:r>
+        <w:rPr>
+          <w:sz w:val="22"/>
+          <w:szCs w:val="22"/>
+        </w:rPr>
+        <w:t xml:space="preserve">      </w:t>
+      </w:r>
+      <w:r>
+        <w:rPr>
+          <w:sz w:val="22"/>
+          <w:szCs w:val="22"/>
+        </w:rPr>
         <w:t>2015</w:t>
       </w:r>
     </w:p>
@@ -399,18 +416,18 @@
         <w:t xml:space="preserve"> </w:t>
       </w:r>
       <w:r>
-        <w:t xml:space="preserve">Paper </w:t>
-      </w:r>
-      <w:r>
-        <w:t xml:space="preserve">presented </w:t>
-      </w:r>
-      <w:r>
-        <w:t>68</w:t>
+        <w:t>Paper</w:t>
       </w:r>
       <w:bookmarkStart w:id="0" w:name="_GoBack"/>
       <w:bookmarkEnd w:id="0"/>
       <w:r>
-        <w:t>th Annual ICA Conference</w:t>
+        <w:t xml:space="preserve"> </w:t>
+      </w:r>
+      <w:r>
+        <w:t xml:space="preserve">presented </w:t>
+      </w:r>
+      <w:r>
+        <w:t>68th Annual ICA Conference</w:t>
       </w:r>
       <w:r>
         <w:t>.</w:t>
@@ -478,7 +495,21 @@
         <w:rPr>
           <w:i/>
         </w:rPr>
-        <w:t>Engagement in Cancer Screening: Theoretical Exploration Using A Meta-Analytical Structural Equation Modeling Approach</w:t>
+        <w:t xml:space="preserve">Engagement in Cancer Screening: Theoretical Exploration Using </w:t>
+      </w:r>
+      <w:proofErr w:type="gramStart"/>
+      <w:r>
+        <w:rPr>
+          <w:i/>
+        </w:rPr>
+        <w:t>A</w:t>
+      </w:r>
+      <w:proofErr w:type="gramEnd"/>
+      <w:r>
+        <w:rPr>
+          <w:i/>
+        </w:rPr>
+        <w:t xml:space="preserve"> Meta-Analytical Structural Equation Modeling Approach</w:t>
       </w:r>
       <w:r>
         <w:rPr>
@@ -490,7 +521,15 @@
         <w:t xml:space="preserve">Paper accepted by the </w:t>
       </w:r>
       <w:r>
-        <w:t>Association For Education In Journalism &amp; Mass Communication</w:t>
+        <w:t xml:space="preserve">Association </w:t>
+      </w:r>
+      <w:proofErr w:type="gramStart"/>
+      <w:r>
+        <w:t>For</w:t>
+      </w:r>
+      <w:proofErr w:type="gramEnd"/>
+      <w:r>
+        <w:t xml:space="preserve"> Education In Journalism &amp; Mass Communication</w:t>
       </w:r>
       <w:r>
         <w:t xml:space="preserve"> A</w:t>
@@ -732,10 +771,7 @@
         <w:t>Paper submitted to</w:t>
       </w:r>
       <w:r>
-        <w:t xml:space="preserve"> 69th Annual ICA Conference, </w:t>
-      </w:r>
-      <w:r>
-        <w:t>Washington, D.C.</w:t>
+        <w:t xml:space="preserve"> 69th Annual ICA Conference, Washington, D.C.</w:t>
       </w:r>
       <w:r>
         <w:t xml:space="preserve">, </w:t>
@@ -2493,7 +2529,7 @@
 </file>
 
 <file path=customXml/itemProps1.xml><?xml version="1.0" encoding="utf-8"?>
-<ds:datastoreItem xmlns:ds="http://schemas.openxmlformats.org/officeDocument/2006/customXml" ds:itemID="{7BA3F150-E34B-4B52-81D9-A05D567E164A}">
+<ds:datastoreItem xmlns:ds="http://schemas.openxmlformats.org/officeDocument/2006/customXml" ds:itemID="{E9607241-35E7-465B-A4C1-999BE07D2ECA}">
   <ds:schemaRefs>
     <ds:schemaRef ds:uri="http://schemas.openxmlformats.org/officeDocument/2006/bibliography"/>
   </ds:schemaRefs>
